--- a/lectures/11-19-OpenGL-The-Implementers-Perspective.docx
+++ b/lectures/11-19-OpenGL-The-Implementers-Perspective.docx
@@ -20,6 +20,8 @@
         </w:rPr>
         <w:t>OpenGL: The Implementer’s Perspective</w:t>
       </w:r>
+      <w:bookmarkStart w:id="0" w:name="_GoBack"/>
+      <w:bookmarkEnd w:id="0"/>
     </w:p>
     <w:p>
       <w:pPr>
@@ -247,22 +249,37 @@
     <w:p>
       <w:pPr>
         <w:shd w:val="clear" w:color="auto" w:fill="FFFFFF"/>
-        <w:spacing w:after="0" w:line="240" w:lineRule="auto"/>
-        <w:rPr>
-          <w:rFonts w:ascii="Arial" w:eastAsia="Times New Roman" w:hAnsi="Arial" w:cs="Arial"/>
-          <w:color w:val="222222"/>
-          <w:sz w:val="20"/>
-          <w:szCs w:val="20"/>
-        </w:rPr>
-      </w:pPr>
-      <w:r>
-        <w:rPr>
-          <w:rFonts w:ascii="Arial" w:eastAsia="Times New Roman" w:hAnsi="Arial" w:cs="Arial"/>
-          <w:color w:val="222222"/>
-          <w:sz w:val="20"/>
-          <w:szCs w:val="20"/>
-        </w:rPr>
-        <w:t>Abstract TODO</w:t>
+        <w:spacing w:after="0"/>
+        <w:jc w:val="both"/>
+        <w:rPr>
+          <w:rFonts w:ascii="Arial" w:eastAsia="Times New Roman" w:hAnsi="Arial" w:cs="Arial"/>
+          <w:color w:val="222222"/>
+          <w:sz w:val="20"/>
+          <w:szCs w:val="20"/>
+        </w:rPr>
+      </w:pPr>
+      <w:r>
+        <w:rPr>
+          <w:rFonts w:ascii="Arial" w:eastAsia="Times New Roman" w:hAnsi="Arial" w:cs="Arial"/>
+          <w:color w:val="222222"/>
+          <w:sz w:val="20"/>
+          <w:szCs w:val="20"/>
+        </w:rPr>
+        <w:t>In this talk, we will approach the subject of computer graphics and OpenGL in particular from the implementer and hardware vendor’s point of view. We will discuss modern graphics hardware architectures, and the architecture of graphics drivers. We’ll take a look at how performance is achieved in graphics hardware through parallelism, and explore recent features of OpenGL and how they can be used to take advantage of the computing power of the GPU. Some techniques for maintaining throughput in a graphics application will be discussed. We’ll also describe the process at Khronos, the standards body responsible for OpenGL, OpenGL-ES, OpenCL and a number of other key technologies, how extensions come to be and how they make it into the OpenGL specification.</w:t>
+      </w:r>
+    </w:p>
+    <w:p>
+      <w:pPr>
+        <w:pStyle w:val="Heading2"/>
+        <w:rPr>
+          <w:rFonts w:eastAsia="Times New Roman"/>
+        </w:rPr>
+      </w:pPr>
+      <w:r>
+        <w:rPr>
+          <w:rFonts w:eastAsia="Times New Roman"/>
+        </w:rPr>
+        <w:t>Graham Sellers</w:t>
       </w:r>
     </w:p>
     <w:p>
@@ -276,19 +293,124 @@
           <w:szCs w:val="20"/>
         </w:rPr>
       </w:pPr>
-    </w:p>
-    <w:p>
-      <w:pPr>
-        <w:pStyle w:val="Heading2"/>
-        <w:rPr>
-          <w:rFonts w:eastAsia="Times New Roman"/>
-        </w:rPr>
-      </w:pPr>
-      <w:r>
-        <w:rPr>
-          <w:rFonts w:eastAsia="Times New Roman"/>
-        </w:rPr>
-        <w:t>Graham Sellers</w:t>
+      <w:r>
+        <w:rPr>
+          <w:rFonts w:ascii="Arial" w:eastAsia="Times New Roman" w:hAnsi="Arial" w:cs="Arial"/>
+          <w:color w:val="222222"/>
+          <w:sz w:val="20"/>
+          <w:szCs w:val="20"/>
+        </w:rPr>
+        <w:t> </w:t>
+      </w:r>
+    </w:p>
+    <w:p>
+      <w:pPr>
+        <w:jc w:val="both"/>
+      </w:pPr>
+      <w:r>
+        <w:rPr>
+          <w:rFonts w:ascii="Arial" w:eastAsia="Times New Roman" w:hAnsi="Arial" w:cs="Arial"/>
+          <w:color w:val="222222"/>
+          <w:sz w:val="20"/>
+          <w:szCs w:val="20"/>
+        </w:rPr>
+        <w:t>Graham (</w:t>
+      </w:r>
+      <w:proofErr w:type="spellStart"/>
+      <w:r>
+        <w:rPr>
+          <w:rFonts w:ascii="Arial" w:eastAsia="Times New Roman" w:hAnsi="Arial" w:cs="Arial"/>
+          <w:color w:val="222222"/>
+          <w:sz w:val="20"/>
+          <w:szCs w:val="20"/>
+        </w:rPr>
+        <w:t>M.Eng</w:t>
+      </w:r>
+      <w:proofErr w:type="spellEnd"/>
+      <w:r>
+        <w:rPr>
+          <w:rFonts w:ascii="Arial" w:eastAsia="Times New Roman" w:hAnsi="Arial" w:cs="Arial"/>
+          <w:color w:val="222222"/>
+          <w:sz w:val="20"/>
+          <w:szCs w:val="20"/>
+        </w:rPr>
+        <w:t xml:space="preserve">, Engineering) is a Senior Manager at AMD and leads AMD’s OpenGL driver team. He is responsible for the production of OpenGL drivers for AMD’s Radeon HD and </w:t>
+      </w:r>
+      <w:proofErr w:type="spellStart"/>
+      <w:r>
+        <w:rPr>
+          <w:rFonts w:ascii="Arial" w:eastAsia="Times New Roman" w:hAnsi="Arial" w:cs="Arial"/>
+          <w:color w:val="222222"/>
+          <w:sz w:val="20"/>
+          <w:szCs w:val="20"/>
+        </w:rPr>
+        <w:t>FirePro</w:t>
+      </w:r>
+      <w:proofErr w:type="spellEnd"/>
+      <w:r>
+        <w:rPr>
+          <w:rFonts w:ascii="Arial" w:eastAsia="Times New Roman" w:hAnsi="Arial" w:cs="Arial"/>
+          <w:color w:val="222222"/>
+          <w:sz w:val="20"/>
+          <w:szCs w:val="20"/>
+        </w:rPr>
+        <w:t xml:space="preserve"> graphics processors. His team’s duties include performance tuning, porting the drivers to new GPU architectures, and the implementation of new features such as extensions and new versions of OpenGL. Graham is also the author of the OpenGL </w:t>
+      </w:r>
+      <w:proofErr w:type="spellStart"/>
+      <w:r>
+        <w:rPr>
+          <w:rFonts w:ascii="Arial" w:eastAsia="Times New Roman" w:hAnsi="Arial" w:cs="Arial"/>
+          <w:color w:val="222222"/>
+          <w:sz w:val="20"/>
+          <w:szCs w:val="20"/>
+        </w:rPr>
+        <w:t>SuperBible</w:t>
+      </w:r>
+      <w:proofErr w:type="spellEnd"/>
+      <w:r>
+        <w:rPr>
+          <w:rFonts w:ascii="Arial" w:eastAsia="Times New Roman" w:hAnsi="Arial" w:cs="Arial"/>
+          <w:color w:val="222222"/>
+          <w:sz w:val="20"/>
+          <w:szCs w:val="20"/>
+        </w:rPr>
+        <w:t>, the OpenGL Programming Guide</w:t>
+      </w:r>
+      <w:r>
+        <w:rPr>
+          <w:rFonts w:ascii="Arial" w:eastAsia="Times New Roman" w:hAnsi="Arial" w:cs="Arial"/>
+          <w:color w:val="222222"/>
+          <w:sz w:val="20"/>
+          <w:szCs w:val="20"/>
+        </w:rPr>
+        <w:t>,</w:t>
+      </w:r>
+      <w:r>
+        <w:rPr>
+          <w:rFonts w:ascii="Arial" w:eastAsia="Times New Roman" w:hAnsi="Arial" w:cs="Arial"/>
+          <w:color w:val="222222"/>
+          <w:sz w:val="20"/>
+          <w:szCs w:val="20"/>
+        </w:rPr>
+        <w:t xml:space="preserve"> many OpenGL extensions</w:t>
+      </w:r>
+      <w:r>
+        <w:rPr>
+          <w:rFonts w:ascii="Arial" w:eastAsia="Times New Roman" w:hAnsi="Arial" w:cs="Arial"/>
+          <w:color w:val="222222"/>
+          <w:sz w:val="20"/>
+          <w:szCs w:val="20"/>
+        </w:rPr>
+        <w:t>,</w:t>
+      </w:r>
+      <w:r>
+        <w:rPr>
+          <w:rFonts w:ascii="Arial" w:eastAsia="Times New Roman" w:hAnsi="Arial" w:cs="Arial"/>
+          <w:color w:val="222222"/>
+          <w:sz w:val="20"/>
+          <w:szCs w:val="20"/>
+        </w:rPr>
+        <w:t xml:space="preserve"> and the core OpenGL specification.</w:t>
       </w:r>
     </w:p>
     <w:p>
@@ -309,146 +431,7 @@
           <w:sz w:val="20"/>
           <w:szCs w:val="20"/>
         </w:rPr>
-        <w:t> </w:t>
-      </w:r>
-    </w:p>
-    <w:p>
-      <w:r>
-        <w:rPr>
-          <w:rFonts w:ascii="Arial" w:eastAsia="Times New Roman" w:hAnsi="Arial" w:cs="Arial"/>
-          <w:color w:val="222222"/>
-          <w:sz w:val="20"/>
-          <w:szCs w:val="20"/>
-        </w:rPr>
-        <w:t>Graham (</w:t>
-      </w:r>
-      <w:proofErr w:type="spellStart"/>
-      <w:r>
-        <w:rPr>
-          <w:rFonts w:ascii="Arial" w:eastAsia="Times New Roman" w:hAnsi="Arial" w:cs="Arial"/>
-          <w:color w:val="222222"/>
-          <w:sz w:val="20"/>
-          <w:szCs w:val="20"/>
-        </w:rPr>
-        <w:t>M.Eng</w:t>
-      </w:r>
-      <w:proofErr w:type="spellEnd"/>
-      <w:r>
-        <w:rPr>
-          <w:rFonts w:ascii="Arial" w:eastAsia="Times New Roman" w:hAnsi="Arial" w:cs="Arial"/>
-          <w:color w:val="222222"/>
-          <w:sz w:val="20"/>
-          <w:szCs w:val="20"/>
-        </w:rPr>
-        <w:t xml:space="preserve">, Engineering) is a Senior Manager at AMD and leads AMD’s OpenGL driver team. He is responsible for the production of OpenGL drivers for AMD’s Radeon HD and </w:t>
-      </w:r>
-      <w:proofErr w:type="spellStart"/>
-      <w:r>
-        <w:rPr>
-          <w:rFonts w:ascii="Arial" w:eastAsia="Times New Roman" w:hAnsi="Arial" w:cs="Arial"/>
-          <w:color w:val="222222"/>
-          <w:sz w:val="20"/>
-          <w:szCs w:val="20"/>
-        </w:rPr>
-        <w:t>FirePro</w:t>
-      </w:r>
-      <w:proofErr w:type="spellEnd"/>
-      <w:r>
-        <w:rPr>
-          <w:rFonts w:ascii="Arial" w:eastAsia="Times New Roman" w:hAnsi="Arial" w:cs="Arial"/>
-          <w:color w:val="222222"/>
-          <w:sz w:val="20"/>
-          <w:szCs w:val="20"/>
-        </w:rPr>
-        <w:t xml:space="preserve"> graphics processors. His team’s duties include performance tuning, porting the drivers to new GPU architectures, and the implementation of new features such as extensions and new versions of OpenGL. Graham is also the author of the OpenGL </w:t>
-      </w:r>
-      <w:proofErr w:type="spellStart"/>
-      <w:r>
-        <w:rPr>
-          <w:rFonts w:ascii="Arial" w:eastAsia="Times New Roman" w:hAnsi="Arial" w:cs="Arial"/>
-          <w:color w:val="222222"/>
-          <w:sz w:val="20"/>
-          <w:szCs w:val="20"/>
-        </w:rPr>
-        <w:t>SuperBible</w:t>
-      </w:r>
-      <w:proofErr w:type="spellEnd"/>
-      <w:r>
-        <w:rPr>
-          <w:rFonts w:ascii="Arial" w:eastAsia="Times New Roman" w:hAnsi="Arial" w:cs="Arial"/>
-          <w:color w:val="222222"/>
-          <w:sz w:val="20"/>
-          <w:szCs w:val="20"/>
-        </w:rPr>
-        <w:t>, the OpenGL Programming Guide</w:t>
-      </w:r>
-      <w:r>
-        <w:rPr>
-          <w:rFonts w:ascii="Arial" w:eastAsia="Times New Roman" w:hAnsi="Arial" w:cs="Arial"/>
-          <w:color w:val="222222"/>
-          <w:sz w:val="20"/>
-          <w:szCs w:val="20"/>
-        </w:rPr>
-        <w:t>,</w:t>
-      </w:r>
-      <w:r>
-        <w:rPr>
-          <w:rFonts w:ascii="Arial" w:eastAsia="Times New Roman" w:hAnsi="Arial" w:cs="Arial"/>
-          <w:color w:val="222222"/>
-          <w:sz w:val="20"/>
-          <w:szCs w:val="20"/>
-        </w:rPr>
-        <w:t xml:space="preserve"> many OpenGL extensions</w:t>
-      </w:r>
-      <w:r>
-        <w:rPr>
-          <w:rFonts w:ascii="Arial" w:eastAsia="Times New Roman" w:hAnsi="Arial" w:cs="Arial"/>
-          <w:color w:val="222222"/>
-          <w:sz w:val="20"/>
-          <w:szCs w:val="20"/>
-        </w:rPr>
-        <w:t>,</w:t>
-      </w:r>
-      <w:bookmarkStart w:id="0" w:name="_GoBack"/>
-      <w:bookmarkEnd w:id="0"/>
-      <w:r>
-        <w:rPr>
-          <w:rFonts w:ascii="Arial" w:eastAsia="Times New Roman" w:hAnsi="Arial" w:cs="Arial"/>
-          <w:color w:val="222222"/>
-          <w:sz w:val="20"/>
-          <w:szCs w:val="20"/>
-        </w:rPr>
-        <w:t xml:space="preserve"> and the core OpenGL specification.</w:t>
-      </w:r>
-    </w:p>
-    <w:p>
-      <w:pPr>
-        <w:shd w:val="clear" w:color="auto" w:fill="FFFFFF"/>
-        <w:spacing w:after="0" w:line="240" w:lineRule="auto"/>
-        <w:rPr>
-          <w:rFonts w:ascii="Arial" w:eastAsia="Times New Roman" w:hAnsi="Arial" w:cs="Arial"/>
-          <w:color w:val="222222"/>
-          <w:sz w:val="20"/>
-          <w:szCs w:val="20"/>
-        </w:rPr>
-      </w:pPr>
-      <w:r>
-        <w:rPr>
-          <w:rFonts w:ascii="Arial" w:eastAsia="Times New Roman" w:hAnsi="Arial" w:cs="Arial"/>
-          <w:color w:val="222222"/>
-          <w:sz w:val="20"/>
-          <w:szCs w:val="20"/>
-        </w:rPr>
-        <w:t>Screenshots</w:t>
-      </w:r>
-      <w:r>
-        <w:rPr>
-          <w:rFonts w:ascii="Arial" w:eastAsia="Times New Roman" w:hAnsi="Arial" w:cs="Arial"/>
-          <w:color w:val="222222"/>
-          <w:sz w:val="20"/>
-          <w:szCs w:val="20"/>
-        </w:rPr>
-        <w:t xml:space="preserve"> TODO</w:t>
+        <w:t>Screenshots TODO</w:t>
       </w:r>
     </w:p>
     <w:p>

--- a/lectures/11-19-OpenGL-The-Implementers-Perspective.docx
+++ b/lectures/11-19-OpenGL-The-Implementers-Perspective.docx
@@ -8,6 +8,7 @@
         <w:jc w:val="center"/>
         <w:rPr>
           <w:rFonts w:eastAsia="Times New Roman"/>
+          <w:color w:val="FF0000"/>
           <w:sz w:val="48"/>
           <w:szCs w:val="48"/>
         </w:rPr>
@@ -15,13 +16,12 @@
       <w:r>
         <w:rPr>
           <w:rFonts w:eastAsia="Times New Roman"/>
+          <w:color w:val="FF0000"/>
           <w:sz w:val="48"/>
           <w:szCs w:val="48"/>
         </w:rPr>
         <w:t>OpenGL: The Implementer’s Perspective</w:t>
       </w:r>
-      <w:bookmarkStart w:id="0" w:name="_GoBack"/>
-      <w:bookmarkEnd w:id="0"/>
     </w:p>
     <w:p>
       <w:pPr>
@@ -273,11 +273,13 @@
         <w:pStyle w:val="Heading2"/>
         <w:rPr>
           <w:rFonts w:eastAsia="Times New Roman"/>
+          <w:color w:val="FF0000"/>
         </w:rPr>
       </w:pPr>
       <w:r>
         <w:rPr>
           <w:rFonts w:eastAsia="Times New Roman"/>
+          <w:color w:val="FF0000"/>
         </w:rPr>
         <w:t>Graham Sellers</w:t>
       </w:r>
@@ -412,26 +414,178 @@
         </w:rPr>
         <w:t xml:space="preserve"> and the core OpenGL specification.</w:t>
       </w:r>
-    </w:p>
-    <w:p>
-      <w:pPr>
-        <w:shd w:val="clear" w:color="auto" w:fill="FFFFFF"/>
-        <w:spacing w:after="0" w:line="240" w:lineRule="auto"/>
-        <w:rPr>
-          <w:rFonts w:ascii="Arial" w:eastAsia="Times New Roman" w:hAnsi="Arial" w:cs="Arial"/>
-          <w:color w:val="222222"/>
-          <w:sz w:val="20"/>
-          <w:szCs w:val="20"/>
-        </w:rPr>
-      </w:pPr>
-      <w:r>
-        <w:rPr>
-          <w:rFonts w:ascii="Arial" w:eastAsia="Times New Roman" w:hAnsi="Arial" w:cs="Arial"/>
-          <w:color w:val="222222"/>
-          <w:sz w:val="20"/>
-          <w:szCs w:val="20"/>
-        </w:rPr>
-        <w:t>Screenshots TODO</w:t>
+      <w:bookmarkStart w:id="0" w:name="_GoBack"/>
+      <w:bookmarkEnd w:id="0"/>
+    </w:p>
+    <w:p>
+      <w:pPr>
+        <w:contextualSpacing/>
+        <w:jc w:val="center"/>
+      </w:pPr>
+      <w:r>
+        <w:rPr>
+          <w:noProof/>
+        </w:rPr>
+        <w:drawing>
+          <wp:inline distT="0" distB="0" distL="0" distR="0">
+            <wp:extent cx="1762125" cy="1209429"/>
+            <wp:effectExtent l="0" t="0" r="0" b="0"/>
+            <wp:docPr id="1" name="Picture 1" descr="https://encrypted-tbn2.gstatic.com/images?q=tbn:ANd9GcSRBm5kRMd5IX9uAae_2ikA_BF4BKAUajRcKSsi03m5FJAuK1Cq8g"/>
+            <wp:cNvGraphicFramePr>
+              <a:graphicFrameLocks xmlns:a="http://schemas.openxmlformats.org/drawingml/2006/main" noChangeAspect="1"/>
+            </wp:cNvGraphicFramePr>
+            <a:graphic xmlns:a="http://schemas.openxmlformats.org/drawingml/2006/main">
+              <a:graphicData uri="http://schemas.openxmlformats.org/drawingml/2006/picture">
+                <pic:pic xmlns:pic="http://schemas.openxmlformats.org/drawingml/2006/picture">
+                  <pic:nvPicPr>
+                    <pic:cNvPr id="0" name="Picture 1" descr="https://encrypted-tbn2.gstatic.com/images?q=tbn:ANd9GcSRBm5kRMd5IX9uAae_2ikA_BF4BKAUajRcKSsi03m5FJAuK1Cq8g"/>
+                    <pic:cNvPicPr>
+                      <a:picLocks noChangeAspect="1" noChangeArrowheads="1"/>
+                    </pic:cNvPicPr>
+                  </pic:nvPicPr>
+                  <pic:blipFill>
+                    <a:blip r:embed="rId5">
+                      <a:extLst>
+                        <a:ext uri="{28A0092B-C50C-407E-A947-70E740481C1C}">
+                          <a14:useLocalDpi xmlns:a14="http://schemas.microsoft.com/office/drawing/2010/main" val="0"/>
+                        </a:ext>
+                      </a:extLst>
+                    </a:blip>
+                    <a:srcRect/>
+                    <a:stretch>
+                      <a:fillRect/>
+                    </a:stretch>
+                  </pic:blipFill>
+                  <pic:spPr bwMode="auto">
+                    <a:xfrm>
+                      <a:off x="0" y="0"/>
+                      <a:ext cx="1762125" cy="1209429"/>
+                    </a:xfrm>
+                    <a:prstGeom prst="rect">
+                      <a:avLst/>
+                    </a:prstGeom>
+                    <a:noFill/>
+                    <a:ln>
+                      <a:noFill/>
+                    </a:ln>
+                  </pic:spPr>
+                </pic:pic>
+              </a:graphicData>
+            </a:graphic>
+          </wp:inline>
+        </w:drawing>
+      </w:r>
+      <w:r>
+        <w:t xml:space="preserve">  </w:t>
+      </w:r>
+      <w:r>
+        <w:rPr>
+          <w:noProof/>
+        </w:rPr>
+        <w:drawing>
+          <wp:inline distT="0" distB="0" distL="0" distR="0">
+            <wp:extent cx="2409825" cy="1089472"/>
+            <wp:effectExtent l="0" t="0" r="0" b="0"/>
+            <wp:docPr id="3" name="Picture 3" descr="https://encrypted-tbn0.gstatic.com/images?q=tbn:ANd9GcRByMi6uoEr1YSs7VavCsiyR-1holS-B-FgpvDBKX0ZkW2b04CW"/>
+            <wp:cNvGraphicFramePr>
+              <a:graphicFrameLocks xmlns:a="http://schemas.openxmlformats.org/drawingml/2006/main" noChangeAspect="1"/>
+            </wp:cNvGraphicFramePr>
+            <a:graphic xmlns:a="http://schemas.openxmlformats.org/drawingml/2006/main">
+              <a:graphicData uri="http://schemas.openxmlformats.org/drawingml/2006/picture">
+                <pic:pic xmlns:pic="http://schemas.openxmlformats.org/drawingml/2006/picture">
+                  <pic:nvPicPr>
+                    <pic:cNvPr id="0" name="Picture 5" descr="https://encrypted-tbn0.gstatic.com/images?q=tbn:ANd9GcRByMi6uoEr1YSs7VavCsiyR-1holS-B-FgpvDBKX0ZkW2b04CW"/>
+                    <pic:cNvPicPr>
+                      <a:picLocks noChangeAspect="1" noChangeArrowheads="1"/>
+                    </pic:cNvPicPr>
+                  </pic:nvPicPr>
+                  <pic:blipFill>
+                    <a:blip r:embed="rId6">
+                      <a:extLst>
+                        <a:ext uri="{28A0092B-C50C-407E-A947-70E740481C1C}">
+                          <a14:useLocalDpi xmlns:a14="http://schemas.microsoft.com/office/drawing/2010/main" val="0"/>
+                        </a:ext>
+                      </a:extLst>
+                    </a:blip>
+                    <a:srcRect/>
+                    <a:stretch>
+                      <a:fillRect/>
+                    </a:stretch>
+                  </pic:blipFill>
+                  <pic:spPr bwMode="auto">
+                    <a:xfrm>
+                      <a:off x="0" y="0"/>
+                      <a:ext cx="2415214" cy="1091908"/>
+                    </a:xfrm>
+                    <a:prstGeom prst="rect">
+                      <a:avLst/>
+                    </a:prstGeom>
+                    <a:noFill/>
+                    <a:ln>
+                      <a:noFill/>
+                    </a:ln>
+                  </pic:spPr>
+                </pic:pic>
+              </a:graphicData>
+            </a:graphic>
+          </wp:inline>
+        </w:drawing>
+      </w:r>
+      <w:r>
+        <w:t xml:space="preserve">  </w:t>
+      </w:r>
+      <w:r>
+        <w:rPr>
+          <w:noProof/>
+        </w:rPr>
+        <w:drawing>
+          <wp:inline distT="0" distB="0" distL="0" distR="0">
+            <wp:extent cx="1371600" cy="1157990"/>
+            <wp:effectExtent l="0" t="0" r="0" b="4445"/>
+            <wp:docPr id="2" name="Picture 2" descr="https://encrypted-tbn2.gstatic.com/images?q=tbn:ANd9GcSN88fQCb_4qGSvxQZ2H2Nkq_eOr9gvVPfc9KYn8UVeYFvcS9mfBw"/>
+            <wp:cNvGraphicFramePr>
+              <a:graphicFrameLocks xmlns:a="http://schemas.openxmlformats.org/drawingml/2006/main" noChangeAspect="1"/>
+            </wp:cNvGraphicFramePr>
+            <a:graphic xmlns:a="http://schemas.openxmlformats.org/drawingml/2006/main">
+              <a:graphicData uri="http://schemas.openxmlformats.org/drawingml/2006/picture">
+                <pic:pic xmlns:pic="http://schemas.openxmlformats.org/drawingml/2006/picture">
+                  <pic:nvPicPr>
+                    <pic:cNvPr id="0" name="Picture 3" descr="https://encrypted-tbn2.gstatic.com/images?q=tbn:ANd9GcSN88fQCb_4qGSvxQZ2H2Nkq_eOr9gvVPfc9KYn8UVeYFvcS9mfBw"/>
+                    <pic:cNvPicPr>
+                      <a:picLocks noChangeAspect="1" noChangeArrowheads="1"/>
+                    </pic:cNvPicPr>
+                  </pic:nvPicPr>
+                  <pic:blipFill>
+                    <a:blip r:embed="rId7">
+                      <a:extLst>
+                        <a:ext uri="{28A0092B-C50C-407E-A947-70E740481C1C}">
+                          <a14:useLocalDpi xmlns:a14="http://schemas.microsoft.com/office/drawing/2010/main" val="0"/>
+                        </a:ext>
+                      </a:extLst>
+                    </a:blip>
+                    <a:srcRect/>
+                    <a:stretch>
+                      <a:fillRect/>
+                    </a:stretch>
+                  </pic:blipFill>
+                  <pic:spPr bwMode="auto">
+                    <a:xfrm>
+                      <a:off x="0" y="0"/>
+                      <a:ext cx="1373061" cy="1159223"/>
+                    </a:xfrm>
+                    <a:prstGeom prst="rect">
+                      <a:avLst/>
+                    </a:prstGeom>
+                    <a:noFill/>
+                    <a:ln>
+                      <a:noFill/>
+                    </a:ln>
+                  </pic:spPr>
+                </pic:pic>
+              </a:graphicData>
+            </a:graphic>
+          </wp:inline>
+        </w:drawing>
       </w:r>
     </w:p>
     <w:p>
